--- a/slovnik/index.docx
+++ b/slovnik/index.docx
@@ -116,7 +116,7 @@
               <w:spacing w:before="16" w:after="16"/>
             </w:pPr>
             <w:r>
-              <w:t xml:space="preserve">Následující stránka k 1. červenci 2024 neprošla revizí a informace, které obsahuje, nemusí být plně platné pro aktuálně spuštěné verze nástrojů AMČR.</w:t>
+              <w:t xml:space="preserve">Následující stránka k 1. červenci 2024 neprošla úplnou revizí a informace, které obsahuje, nemusí být plně platné pro aktuálně spuštěné verze nástrojů AMČR.</w:t>
             </w:r>
             <w:r>
               <w:t xml:space="preserve"> </w:t>
@@ -139,21 +139,7 @@
         <w:t xml:space="preserve"> </w:t>
       </w:r>
       <w:r>
-        <w:t xml:space="preserve">Tento pojem byl v rámci AMČR integrován do dynamického modelu archeologického výzkumu jakožto způsobu tvorby odborných poznatků (viz</w:t>
-      </w:r>
-      <w:r>
-        <w:t xml:space="preserve"> </w:t>
-      </w:r>
-      <w:hyperlink w:anchor="fig-schema">
-        <w:r>
-          <w:rPr>
-            <w:rStyle w:val="Hyperlink"/>
-          </w:rPr>
-          <w:t xml:space="preserve">Obr. 1</w:t>
-        </w:r>
-      </w:hyperlink>
-      <w:r>
-        <w:t xml:space="preserve">).</w:t>
+        <w:t xml:space="preserve">Tento pojem byl v rámci AMČR integrován do dynamického modelu archeologického výzkumu jakožto způsobu tvorby odborných poznatků (viz schéma).</w:t>
       </w:r>
       <w:r>
         <w:t xml:space="preserve"> </w:t>
@@ -409,6 +395,490 @@
       </w:hyperlink>
       <w:r>
         <w:t xml:space="preserve">.</w:t>
+      </w:r>
+    </w:p>
+    <w:p>
+      <w:pPr>
+        <w:pStyle w:val="CaptionedFigure"/>
+      </w:pPr>
+      <w:r>
+        <w:drawing>
+          <wp:inline>
+            <wp:extent cx="4868149" cy="4242266"/>
+            <wp:effectExtent b="0" l="0" r="0" t="0"/>
+            <wp:docPr descr="Schéma návaznosti fází archeologického poznávacího procesu" title="" id="33" name="Picture"/>
+            <a:graphic>
+              <a:graphicData uri="http://schemas.openxmlformats.org/drawingml/2006/picture">
+                <pic:pic>
+                  <pic:nvPicPr>
+                    <pic:cNvPr descr="figs/cyklus.png" id="34" name="Picture"/>
+                    <pic:cNvPicPr>
+                      <a:picLocks noChangeArrowheads="1" noChangeAspect="1"/>
+                    </pic:cNvPicPr>
+                  </pic:nvPicPr>
+                  <pic:blipFill>
+                    <a:blip r:embed="rId32"/>
+                    <a:stretch>
+                      <a:fillRect/>
+                    </a:stretch>
+                  </pic:blipFill>
+                  <pic:spPr bwMode="auto">
+                    <a:xfrm>
+                      <a:off x="0" y="0"/>
+                      <a:ext cx="4868149" cy="4242266"/>
+                    </a:xfrm>
+                    <a:prstGeom prst="rect">
+                      <a:avLst/>
+                    </a:prstGeom>
+                    <a:noFill/>
+                    <a:ln w="9525">
+                      <a:noFill/>
+                      <a:headEnd/>
+                      <a:tailEnd/>
+                    </a:ln>
+                  </pic:spPr>
+                </pic:pic>
+              </a:graphicData>
+            </a:graphic>
+          </wp:inline>
+        </w:drawing>
+      </w:r>
+    </w:p>
+    <w:p>
+      <w:pPr>
+        <w:pStyle w:val="ImageCaption"/>
+      </w:pPr>
+      <w:r>
+        <w:t xml:space="preserve">Schéma návaznosti fází archeologického poznávacího procesu</w:t>
+      </w:r>
+    </w:p>
+    <w:bookmarkStart w:id="37" w:name="projekty"/>
+    <w:p>
+      <w:pPr>
+        <w:pStyle w:val="Heading2"/>
+      </w:pPr>
+      <w:r>
+        <w:t xml:space="preserve">Projekty</w:t>
+      </w:r>
+    </w:p>
+    <w:p>
+      <w:pPr>
+        <w:pStyle w:val="FirstParagraph"/>
+      </w:pPr>
+      <w:r>
+        <w:t xml:space="preserve">Evidenční jednotky terénní činnosti badatelského nebo záchranného rázu evidované již ve fázi přípravy nazýváme</w:t>
+      </w:r>
+      <w:r>
+        <w:t xml:space="preserve"> </w:t>
+      </w:r>
+      <w:r>
+        <w:rPr>
+          <w:b/>
+          <w:bCs/>
+        </w:rPr>
+        <w:t xml:space="preserve">projekty</w:t>
+      </w:r>
+      <w:r>
+        <w:t xml:space="preserve">.</w:t>
+      </w:r>
+      <w:r>
+        <w:t xml:space="preserve"> </w:t>
+      </w:r>
+      <w:r>
+        <w:t xml:space="preserve">Pro vymezení projektu je rozhodující podnět k výzkumu a provádějící subjekt (</w:t>
+      </w:r>
+      <w:hyperlink r:id="rId35">
+        <w:r>
+          <w:rPr>
+            <w:rStyle w:val="Hyperlink"/>
+          </w:rPr>
+          <w:t xml:space="preserve">oprávněná organizace</w:t>
+        </w:r>
+      </w:hyperlink>
+      <w:r>
+        <w:t xml:space="preserve">), lokalizace a příp.</w:t>
+      </w:r>
+      <w:r>
+        <w:t xml:space="preserve"> </w:t>
+      </w:r>
+      <w:hyperlink r:id="rId36">
+        <w:r>
+          <w:rPr>
+            <w:rStyle w:val="Hyperlink"/>
+          </w:rPr>
+          <w:t xml:space="preserve">projektová dokumentace</w:t>
+        </w:r>
+      </w:hyperlink>
+      <w:r>
+        <w:t xml:space="preserve">.</w:t>
+      </w:r>
+      <w:r>
+        <w:t xml:space="preserve"> </w:t>
+      </w:r>
+      <w:r>
+        <w:t xml:space="preserve">Na projekt zpravidla navazuje jedna či (méně často) více</w:t>
+      </w:r>
+      <w:r>
+        <w:t xml:space="preserve"> </w:t>
+      </w:r>
+      <w:hyperlink r:id="rId25">
+        <w:r>
+          <w:rPr>
+            <w:rStyle w:val="Hyperlink"/>
+          </w:rPr>
+          <w:t xml:space="preserve">terénních akcí</w:t>
+        </w:r>
+      </w:hyperlink>
+      <w:r>
+        <w:t xml:space="preserve">.</w:t>
+      </w:r>
+    </w:p>
+    <w:p>
+      <w:pPr>
+        <w:pStyle w:val="BodyText"/>
+      </w:pPr>
+      <w:r>
+        <w:t xml:space="preserve">Rozlišujeme tři typy projektů:</w:t>
+      </w:r>
+    </w:p>
+    <w:p>
+      <w:pPr>
+        <w:pStyle w:val="Compact"/>
+        <w:numPr>
+          <w:ilvl w:val="0"/>
+          <w:numId w:val="1004"/>
+        </w:numPr>
+      </w:pPr>
+      <w:r>
+        <w:t xml:space="preserve">badatelské;</w:t>
+      </w:r>
+    </w:p>
+    <w:p>
+      <w:pPr>
+        <w:pStyle w:val="Compact"/>
+        <w:numPr>
+          <w:ilvl w:val="0"/>
+          <w:numId w:val="1004"/>
+        </w:numPr>
+      </w:pPr>
+      <w:r>
+        <w:t xml:space="preserve">záchranné;</w:t>
+      </w:r>
+    </w:p>
+    <w:p>
+      <w:pPr>
+        <w:pStyle w:val="Compact"/>
+        <w:numPr>
+          <w:ilvl w:val="0"/>
+          <w:numId w:val="1004"/>
+        </w:numPr>
+      </w:pPr>
+      <w:r>
+        <w:t xml:space="preserve">průzkum.</w:t>
+      </w:r>
+    </w:p>
+    <w:bookmarkEnd w:id="37"/>
+    <w:bookmarkStart w:id="39" w:name="akce"/>
+    <w:p>
+      <w:pPr>
+        <w:pStyle w:val="Heading2"/>
+      </w:pPr>
+      <w:r>
+        <w:t xml:space="preserve">Akce</w:t>
+      </w:r>
+    </w:p>
+    <w:p>
+      <w:pPr>
+        <w:pStyle w:val="FirstParagraph"/>
+      </w:pPr>
+      <w:r>
+        <w:t xml:space="preserve">Archeologická akce je jakákoli logická, tj. prostorově a dobou provedení ucelená a konkrétní osobou/organizací provedená část terénní archeologické činnosti, sloužící jako jednotka evidence.</w:t>
+      </w:r>
+      <w:r>
+        <w:t xml:space="preserve"> </w:t>
+      </w:r>
+      <w:r>
+        <w:t xml:space="preserve">V zásadě může jít o terénní činnost libovolného časového a prostorového rozsahu; u velkých terénních výzkumů (např. výzkumů na liniových stavbách) je ovšem doporučováno evidovat terénní práce jako několik akcí, a to podle území katastrů.</w:t>
+      </w:r>
+      <w:r>
+        <w:t xml:space="preserve"> </w:t>
+      </w:r>
+      <w:r>
+        <w:t xml:space="preserve">Důvodem je přehlednost dat a jejich snazší vyhledávání podle jména katastru, což je jedno z nejčastějších vyhledávacích kritérií.</w:t>
+      </w:r>
+    </w:p>
+    <w:p>
+      <w:pPr>
+        <w:pStyle w:val="BodyText"/>
+      </w:pPr>
+      <w:r>
+        <w:t xml:space="preserve">Akce je zpravidla pokračováním archeologického</w:t>
+      </w:r>
+      <w:r>
+        <w:t xml:space="preserve"> </w:t>
+      </w:r>
+      <w:hyperlink r:id="rId38">
+        <w:r>
+          <w:rPr>
+            <w:rStyle w:val="Hyperlink"/>
+          </w:rPr>
+          <w:t xml:space="preserve">projektu</w:t>
+        </w:r>
+      </w:hyperlink>
+      <w:r>
+        <w:t xml:space="preserve">; v takovém případě hovoříme o</w:t>
+      </w:r>
+      <w:r>
+        <w:t xml:space="preserve"> </w:t>
+      </w:r>
+      <w:r>
+        <w:rPr>
+          <w:b/>
+          <w:bCs/>
+        </w:rPr>
+        <w:t xml:space="preserve">projektové akci</w:t>
+      </w:r>
+      <w:r>
+        <w:t xml:space="preserve">.</w:t>
+      </w:r>
+      <w:r>
+        <w:t xml:space="preserve"> </w:t>
+      </w:r>
+      <w:r>
+        <w:t xml:space="preserve">V rámci projektu může proběhnout i několik (projektových) akcí, které se liší prostorovým vymezením, ale teoreticky třeba i sezónou výzkumu.</w:t>
+      </w:r>
+    </w:p>
+    <w:p>
+      <w:pPr>
+        <w:pStyle w:val="BodyText"/>
+      </w:pPr>
+      <w:r>
+        <w:t xml:space="preserve">Existují i případy akcí, které nesouvisejí s předem evidovaným projektem.</w:t>
+      </w:r>
+      <w:r>
+        <w:t xml:space="preserve"> </w:t>
+      </w:r>
+      <w:r>
+        <w:t xml:space="preserve">Stává se to zejména při retrospektivním zpracování starších archeologických výzkumů, u neplánovaných výzkumů (např. při náhodných nálezech) nebo při aplikaci některých nedestruktivních terénních metod.</w:t>
+      </w:r>
+      <w:r>
+        <w:t xml:space="preserve"> </w:t>
+      </w:r>
+      <w:r>
+        <w:t xml:space="preserve">U těchto typů akcí není jejich předběžná a/nebo zpětná evidence jako projektů možná nebo účelná. Dané akce proto evidujeme samostatně a hovoříme o</w:t>
+      </w:r>
+      <w:r>
+        <w:t xml:space="preserve"> </w:t>
+      </w:r>
+      <w:r>
+        <w:rPr>
+          <w:b/>
+          <w:bCs/>
+        </w:rPr>
+        <w:t xml:space="preserve">samostatných akcích</w:t>
+      </w:r>
+      <w:r>
+        <w:t xml:space="preserve">.</w:t>
+      </w:r>
+    </w:p>
+    <w:bookmarkEnd w:id="39"/>
+    <w:bookmarkStart w:id="41" w:name="lokality"/>
+    <w:p>
+      <w:pPr>
+        <w:pStyle w:val="Heading2"/>
+      </w:pPr>
+      <w:r>
+        <w:t xml:space="preserve">Lokality</w:t>
+      </w:r>
+    </w:p>
+    <w:p>
+      <w:pPr>
+        <w:pStyle w:val="FirstParagraph"/>
+      </w:pPr>
+      <w:r>
+        <w:t xml:space="preserve">Specifickým případem terénního výzkumu je vizuální povrchový a letecký průzkum, při kterém bývají evidovány archeologické útvary, ale bez získání movitých nálezů.</w:t>
+      </w:r>
+      <w:r>
+        <w:t xml:space="preserve"> </w:t>
+      </w:r>
+      <w:r>
+        <w:t xml:space="preserve">Při tomto typu terénní práce jsou zpravidla evidovány logické celky odpovídající určitému krajinnému prvku s potenciálním archeologickým významem (např. jeskyně, výšinná poloha) a/nebo specifickému, na povrchu viditelnému archeologickému projevu (příznaky na letecké fotografii, prostor vymezený valy apod.).</w:t>
+      </w:r>
+      <w:r>
+        <w:t xml:space="preserve"> </w:t>
+      </w:r>
+      <w:r>
+        <w:t xml:space="preserve">Takovým celkům (</w:t>
+      </w:r>
+      <w:hyperlink r:id="rId40">
+        <w:r>
+          <w:rPr>
+            <w:rStyle w:val="Hyperlink"/>
+          </w:rPr>
+          <w:t xml:space="preserve">dokumentačním jednotkám</w:t>
+        </w:r>
+      </w:hyperlink>
+      <w:r>
+        <w:t xml:space="preserve">) říkáme</w:t>
+      </w:r>
+      <w:r>
+        <w:t xml:space="preserve"> </w:t>
+      </w:r>
+      <w:r>
+        <w:rPr>
+          <w:b/>
+          <w:bCs/>
+        </w:rPr>
+        <w:t xml:space="preserve">lokality</w:t>
+      </w:r>
+      <w:r>
+        <w:t xml:space="preserve">.</w:t>
+      </w:r>
+    </w:p>
+    <w:p>
+      <w:pPr>
+        <w:pStyle w:val="BodyText"/>
+      </w:pPr>
+      <w:r>
+        <w:t xml:space="preserve">Smyslem zavedení kategorie lokality je:</w:t>
+      </w:r>
+    </w:p>
+    <w:p>
+      <w:pPr>
+        <w:pStyle w:val="Compact"/>
+        <w:numPr>
+          <w:ilvl w:val="0"/>
+          <w:numId w:val="1005"/>
+        </w:numPr>
+      </w:pPr>
+      <w:r>
+        <w:t xml:space="preserve">zařadit do evidence prostorové celky známé z různých druhů vizuálního průzkumu, ale dosud řádně nezkoumané a mezi akcemi tudíž nepodchycené;</w:t>
+      </w:r>
+    </w:p>
+    <w:p>
+      <w:pPr>
+        <w:pStyle w:val="Compact"/>
+        <w:numPr>
+          <w:ilvl w:val="0"/>
+          <w:numId w:val="1005"/>
+        </w:numPr>
+      </w:pPr>
+      <w:r>
+        <w:t xml:space="preserve">neztratit informaci o těchto jednotkách jako větších celcích, jelikož mezi akcemi se většinou objevují jen jejich dílčí prozkoumané části, a zároveň</w:t>
+      </w:r>
+    </w:p>
+    <w:p>
+      <w:pPr>
+        <w:pStyle w:val="Compact"/>
+        <w:numPr>
+          <w:ilvl w:val="0"/>
+          <w:numId w:val="1005"/>
+        </w:numPr>
+      </w:pPr>
+      <w:r>
+        <w:t xml:space="preserve">vyčistit databázi akcí od zbytečných, redundantních záznamů typu opakovaných „návštěv lokality“, tedy případů, kdy se větší počet akcí váže ke stejné lokalitě, ale v zásadě nepřináší nové informace.</w:t>
+      </w:r>
+    </w:p>
+    <w:bookmarkEnd w:id="41"/>
+    <w:bookmarkStart w:id="47" w:name="dokumentační-jednotky"/>
+    <w:p>
+      <w:pPr>
+        <w:pStyle w:val="Heading2"/>
+      </w:pPr>
+      <w:r>
+        <w:t xml:space="preserve">Dokumentační jednotky</w:t>
+      </w:r>
+    </w:p>
+    <w:p>
+      <w:pPr>
+        <w:pStyle w:val="FirstParagraph"/>
+      </w:pPr>
+      <w:r>
+        <w:t xml:space="preserve">Archeologické terénní</w:t>
+      </w:r>
+      <w:r>
+        <w:t xml:space="preserve"> </w:t>
+      </w:r>
+      <w:hyperlink r:id="rId25">
+        <w:r>
+          <w:rPr>
+            <w:rStyle w:val="Hyperlink"/>
+          </w:rPr>
+          <w:t xml:space="preserve">akce</w:t>
+        </w:r>
+      </w:hyperlink>
+      <w:r>
+        <w:t xml:space="preserve"> </w:t>
+      </w:r>
+      <w:r>
+        <w:t xml:space="preserve">členíme na prostorové celky, tzv.</w:t>
+      </w:r>
+      <w:r>
+        <w:t xml:space="preserve"> </w:t>
+      </w:r>
+      <w:r>
+        <w:rPr>
+          <w:b/>
+          <w:bCs/>
+        </w:rPr>
+        <w:t xml:space="preserve">dokumentační jednotky</w:t>
+      </w:r>
+      <w:r>
+        <w:t xml:space="preserve">.</w:t>
+      </w:r>
+      <w:r>
+        <w:t xml:space="preserve"> </w:t>
+      </w:r>
+      <w:r>
+        <w:t xml:space="preserve">Za dokumentační jednotku lze považovat celý prostor akce, jeho část odpovídající určité skupině nálezů, příp. jeho část definovanou průběhem výzkumu (např. konkrétní sondu).</w:t>
+      </w:r>
+      <w:r>
+        <w:t xml:space="preserve"> </w:t>
+      </w:r>
+      <w:hyperlink r:id="rId25">
+        <w:r>
+          <w:rPr>
+            <w:rStyle w:val="Hyperlink"/>
+          </w:rPr>
+          <w:t xml:space="preserve">Akce</w:t>
+        </w:r>
+      </w:hyperlink>
+      <w:r>
+        <w:t xml:space="preserve"> </w:t>
+      </w:r>
+      <w:r>
+        <w:t xml:space="preserve">mohou mít jednu nebo více dokumentačních jednotek různých</w:t>
+      </w:r>
+      <w:r>
+        <w:t xml:space="preserve"> </w:t>
+      </w:r>
+      <w:hyperlink r:id="rId42">
+        <w:r>
+          <w:rPr>
+            <w:rStyle w:val="Hyperlink"/>
+          </w:rPr>
+          <w:t xml:space="preserve">typů</w:t>
+        </w:r>
+      </w:hyperlink>
+      <w:r>
+        <w:t xml:space="preserve">,</w:t>
+      </w:r>
+      <w:r>
+        <w:t xml:space="preserve"> </w:t>
+      </w:r>
+      <w:hyperlink r:id="rId26">
+        <w:r>
+          <w:rPr>
+            <w:rStyle w:val="Hyperlink"/>
+          </w:rPr>
+          <w:t xml:space="preserve">lokalita</w:t>
+        </w:r>
+      </w:hyperlink>
+      <w:r>
+        <w:t xml:space="preserve"> </w:t>
+      </w:r>
+      <w:r>
+        <w:t xml:space="preserve">má právě jednu.</w:t>
       </w:r>
     </w:p>
     <w:tbl>
@@ -424,515 +894,7 @@
       <w:tr>
         <w:tc>
           <w:tcPr/>
-          <w:bookmarkStart w:id="35" w:name="fig-schema"/>
-          <w:p>
-            <w:pPr>
-              <w:pStyle w:val="Compact"/>
-              <w:jc w:val="center"/>
-            </w:pPr>
-            <w:r>
-              <w:drawing>
-                <wp:inline>
-                  <wp:extent cx="4868149" cy="4242266"/>
-                  <wp:effectExtent b="0" l="0" r="0" t="0"/>
-                  <wp:docPr descr="" title="" id="33" name="Picture"/>
-                  <a:graphic>
-                    <a:graphicData uri="http://schemas.openxmlformats.org/drawingml/2006/picture">
-                      <pic:pic>
-                        <pic:nvPicPr>
-                          <pic:cNvPr descr="figs/cyklus.png" id="34" name="Picture"/>
-                          <pic:cNvPicPr>
-                            <a:picLocks noChangeArrowheads="1" noChangeAspect="1"/>
-                          </pic:cNvPicPr>
-                        </pic:nvPicPr>
-                        <pic:blipFill>
-                          <a:blip r:embed="rId32"/>
-                          <a:stretch>
-                            <a:fillRect/>
-                          </a:stretch>
-                        </pic:blipFill>
-                        <pic:spPr bwMode="auto">
-                          <a:xfrm>
-                            <a:off x="0" y="0"/>
-                            <a:ext cx="4868149" cy="4242266"/>
-                          </a:xfrm>
-                          <a:prstGeom prst="rect">
-                            <a:avLst/>
-                          </a:prstGeom>
-                          <a:noFill/>
-                          <a:ln w="9525">
-                            <a:noFill/>
-                            <a:headEnd/>
-                            <a:tailEnd/>
-                          </a:ln>
-                        </pic:spPr>
-                      </pic:pic>
-                    </a:graphicData>
-                  </a:graphic>
-                </wp:inline>
-              </w:drawing>
-            </w:r>
-          </w:p>
-          <w:p>
-            <w:pPr>
-              <w:jc w:val="center"/>
-            </w:pPr>
-            <w:pPr>
-              <w:jc w:val="start"/>
-              <w:spacing w:before="200"/>
-              <w:pStyle w:val="ImageCaption"/>
-            </w:pPr>
-            <w:r>
-              <w:t xml:space="preserve">Obr. 1: Schéma návaznosti fází archeologického poznávacího procesu</w:t>
-            </w:r>
-          </w:p>
-          <w:bookmarkEnd w:id="35"/>
-        </w:tc>
-      </w:tr>
-    </w:tbl>
-    <w:bookmarkStart w:id="38" w:name="projekty"/>
-    <w:p>
-      <w:pPr>
-        <w:pStyle w:val="Heading2"/>
-      </w:pPr>
-      <w:r>
-        <w:t xml:space="preserve">Projekty</w:t>
-      </w:r>
-    </w:p>
-    <w:p>
-      <w:pPr>
-        <w:pStyle w:val="FirstParagraph"/>
-      </w:pPr>
-      <w:r>
-        <w:t xml:space="preserve">Evidenční jednotky terénní činnosti badatelského nebo záchranného rázu evidované již ve fázi přípravy nazýváme</w:t>
-      </w:r>
-      <w:r>
-        <w:t xml:space="preserve"> </w:t>
-      </w:r>
-      <w:r>
-        <w:rPr>
-          <w:b/>
-          <w:bCs/>
-        </w:rPr>
-        <w:t xml:space="preserve">projekty</w:t>
-      </w:r>
-      <w:r>
-        <w:t xml:space="preserve">.</w:t>
-      </w:r>
-      <w:r>
-        <w:t xml:space="preserve"> </w:t>
-      </w:r>
-      <w:r>
-        <w:t xml:space="preserve">Pro vymezení projektu je rozhodující podnět k výzkumu a provádějící subjekt (</w:t>
-      </w:r>
-      <w:hyperlink r:id="rId36">
-        <w:r>
-          <w:rPr>
-            <w:rStyle w:val="Hyperlink"/>
-          </w:rPr>
-          <w:t xml:space="preserve">oprávněná organizace</w:t>
-        </w:r>
-      </w:hyperlink>
-      <w:r>
-        <w:t xml:space="preserve">), lokalizace a příp.</w:t>
-      </w:r>
-      <w:r>
-        <w:t xml:space="preserve"> </w:t>
-      </w:r>
-      <w:hyperlink r:id="rId37">
-        <w:r>
-          <w:rPr>
-            <w:rStyle w:val="Hyperlink"/>
-          </w:rPr>
-          <w:t xml:space="preserve">projektová dokumentace</w:t>
-        </w:r>
-      </w:hyperlink>
-      <w:r>
-        <w:t xml:space="preserve">.</w:t>
-      </w:r>
-      <w:r>
-        <w:t xml:space="preserve"> </w:t>
-      </w:r>
-      <w:r>
-        <w:t xml:space="preserve">Na projekt zpravidla navazuje jedna či (méně často) více</w:t>
-      </w:r>
-      <w:r>
-        <w:t xml:space="preserve"> </w:t>
-      </w:r>
-      <w:hyperlink r:id="rId25">
-        <w:r>
-          <w:rPr>
-            <w:rStyle w:val="Hyperlink"/>
-          </w:rPr>
-          <w:t xml:space="preserve">terénních akcí</w:t>
-        </w:r>
-      </w:hyperlink>
-      <w:r>
-        <w:t xml:space="preserve">.</w:t>
-      </w:r>
-    </w:p>
-    <w:p>
-      <w:pPr>
-        <w:pStyle w:val="BodyText"/>
-      </w:pPr>
-      <w:r>
-        <w:t xml:space="preserve">Rozlišujeme tři typy projektů:</w:t>
-      </w:r>
-    </w:p>
-    <w:p>
-      <w:pPr>
-        <w:pStyle w:val="Compact"/>
-        <w:numPr>
-          <w:ilvl w:val="0"/>
-          <w:numId w:val="1004"/>
-        </w:numPr>
-      </w:pPr>
-      <w:r>
-        <w:t xml:space="preserve">badatelské;</w:t>
-      </w:r>
-    </w:p>
-    <w:p>
-      <w:pPr>
-        <w:pStyle w:val="Compact"/>
-        <w:numPr>
-          <w:ilvl w:val="0"/>
-          <w:numId w:val="1004"/>
-        </w:numPr>
-      </w:pPr>
-      <w:r>
-        <w:t xml:space="preserve">záchranné;</w:t>
-      </w:r>
-    </w:p>
-    <w:p>
-      <w:pPr>
-        <w:pStyle w:val="Compact"/>
-        <w:numPr>
-          <w:ilvl w:val="0"/>
-          <w:numId w:val="1004"/>
-        </w:numPr>
-      </w:pPr>
-      <w:r>
-        <w:t xml:space="preserve">průzkum.</w:t>
-      </w:r>
-    </w:p>
-    <w:bookmarkEnd w:id="38"/>
-    <w:bookmarkStart w:id="40" w:name="akce"/>
-    <w:p>
-      <w:pPr>
-        <w:pStyle w:val="Heading2"/>
-      </w:pPr>
-      <w:r>
-        <w:t xml:space="preserve">Akce</w:t>
-      </w:r>
-    </w:p>
-    <w:p>
-      <w:pPr>
-        <w:pStyle w:val="FirstParagraph"/>
-      </w:pPr>
-      <w:r>
-        <w:t xml:space="preserve">Archeologická akce je jakákoli logická, tj. prostorově a dobou provedení ucelená a konkrétní osobou/organizací provedená část terénní archeologické činnosti, sloužící jako jednotka evidence.</w:t>
-      </w:r>
-      <w:r>
-        <w:t xml:space="preserve"> </w:t>
-      </w:r>
-      <w:r>
-        <w:t xml:space="preserve">V zásadě může jít o terénní činnost libovolného časového a prostorového rozsahu; u velkých terénních výzkumů (např. výzkumů na liniových stavbách) je ovšem doporučováno evidovat terénní práce jako několik akcí, a to podle území katastrů.</w:t>
-      </w:r>
-      <w:r>
-        <w:t xml:space="preserve"> </w:t>
-      </w:r>
-      <w:r>
-        <w:t xml:space="preserve">Důvodem je přehlednost dat a jejich snazší vyhledávání podle jména katastru, což je jedno z nejčastějších vyhledávacích kritérií.</w:t>
-      </w:r>
-    </w:p>
-    <w:p>
-      <w:pPr>
-        <w:pStyle w:val="BodyText"/>
-      </w:pPr>
-      <w:r>
-        <w:t xml:space="preserve">Akce je zpravidla pokračováním archeologického</w:t>
-      </w:r>
-      <w:r>
-        <w:t xml:space="preserve"> </w:t>
-      </w:r>
-      <w:hyperlink r:id="rId39">
-        <w:r>
-          <w:rPr>
-            <w:rStyle w:val="Hyperlink"/>
-          </w:rPr>
-          <w:t xml:space="preserve">projektu</w:t>
-        </w:r>
-      </w:hyperlink>
-      <w:r>
-        <w:t xml:space="preserve">; v takovém případě hovoříme o</w:t>
-      </w:r>
-      <w:r>
-        <w:t xml:space="preserve"> </w:t>
-      </w:r>
-      <w:r>
-        <w:rPr>
-          <w:b/>
-          <w:bCs/>
-        </w:rPr>
-        <w:t xml:space="preserve">projektové akci</w:t>
-      </w:r>
-      <w:r>
-        <w:t xml:space="preserve">.</w:t>
-      </w:r>
-      <w:r>
-        <w:t xml:space="preserve"> </w:t>
-      </w:r>
-      <w:r>
-        <w:t xml:space="preserve">V rámci projektu může proběhnout i několik (projektových) akcí, které se liší prostorovým vymezením, ale teoreticky třeba i sezónou výzkumu.</w:t>
-      </w:r>
-    </w:p>
-    <w:p>
-      <w:pPr>
-        <w:pStyle w:val="BodyText"/>
-      </w:pPr>
-      <w:r>
-        <w:t xml:space="preserve">Existují i případy akcí, které nesouvisejí s předem evidovaným projektem.</w:t>
-      </w:r>
-      <w:r>
-        <w:t xml:space="preserve"> </w:t>
-      </w:r>
-      <w:r>
-        <w:t xml:space="preserve">Stává se to zejména při retrospektivním zpracování starších archeologických výzkumů, u neplánovaných výzkumů (např. při náhodných nálezech) nebo při aplikaci některých nedestruktivních terénních metod.</w:t>
-      </w:r>
-      <w:r>
-        <w:t xml:space="preserve"> </w:t>
-      </w:r>
-      <w:r>
-        <w:t xml:space="preserve">U těchto typů akcí není jejich předběžná a/nebo zpětná evidence jako projektů možná nebo účelná. Dané akce proto evidujeme samostatně a hovoříme o</w:t>
-      </w:r>
-      <w:r>
-        <w:t xml:space="preserve"> </w:t>
-      </w:r>
-      <w:r>
-        <w:rPr>
-          <w:b/>
-          <w:bCs/>
-        </w:rPr>
-        <w:t xml:space="preserve">samostatných akcích</w:t>
-      </w:r>
-      <w:r>
-        <w:t xml:space="preserve">.</w:t>
-      </w:r>
-    </w:p>
-    <w:bookmarkEnd w:id="40"/>
-    <w:bookmarkStart w:id="42" w:name="lokality"/>
-    <w:p>
-      <w:pPr>
-        <w:pStyle w:val="Heading2"/>
-      </w:pPr>
-      <w:r>
-        <w:t xml:space="preserve">Lokality</w:t>
-      </w:r>
-    </w:p>
-    <w:p>
-      <w:pPr>
-        <w:pStyle w:val="FirstParagraph"/>
-      </w:pPr>
-      <w:r>
-        <w:t xml:space="preserve">Specifickým případem terénního výzkumu je vizuální povrchový a letecký průzkum, při kterém bývají evidovány archeologické útvary, ale bez získání movitých nálezů.</w:t>
-      </w:r>
-      <w:r>
-        <w:t xml:space="preserve"> </w:t>
-      </w:r>
-      <w:r>
-        <w:t xml:space="preserve">Při tomto typu terénní práce jsou zpravidla evidovány logické celky odpovídající určitému krajinnému prvku s potenciálním archeologickým významem (např. jeskyně, výšinná poloha) a/nebo specifickému, na povrchu viditelnému archeologickému projevu (příznaky na letecké fotografii, prostor vymezený valy apod.).</w:t>
-      </w:r>
-      <w:r>
-        <w:t xml:space="preserve"> </w:t>
-      </w:r>
-      <w:r>
-        <w:t xml:space="preserve">Takovým celkům (</w:t>
-      </w:r>
-      <w:hyperlink r:id="rId41">
-        <w:r>
-          <w:rPr>
-            <w:rStyle w:val="Hyperlink"/>
-          </w:rPr>
-          <w:t xml:space="preserve">dokumentačním jednotkám</w:t>
-        </w:r>
-      </w:hyperlink>
-      <w:r>
-        <w:t xml:space="preserve">) říkáme</w:t>
-      </w:r>
-      <w:r>
-        <w:t xml:space="preserve"> </w:t>
-      </w:r>
-      <w:r>
-        <w:rPr>
-          <w:b/>
-          <w:bCs/>
-        </w:rPr>
-        <w:t xml:space="preserve">lokality</w:t>
-      </w:r>
-      <w:r>
-        <w:t xml:space="preserve">.</w:t>
-      </w:r>
-    </w:p>
-    <w:p>
-      <w:pPr>
-        <w:pStyle w:val="BodyText"/>
-      </w:pPr>
-      <w:r>
-        <w:t xml:space="preserve">Smyslem zavedení kategorie lokality je:</w:t>
-      </w:r>
-    </w:p>
-    <w:p>
-      <w:pPr>
-        <w:pStyle w:val="Compact"/>
-        <w:numPr>
-          <w:ilvl w:val="0"/>
-          <w:numId w:val="1005"/>
-        </w:numPr>
-      </w:pPr>
-      <w:r>
-        <w:t xml:space="preserve">zařadit do evidence prostorové celky známé z různých druhů vizuálního průzkumu, ale dosud řádně nezkoumané a mezi akcemi tudíž nepodchycené;</w:t>
-      </w:r>
-    </w:p>
-    <w:p>
-      <w:pPr>
-        <w:pStyle w:val="Compact"/>
-        <w:numPr>
-          <w:ilvl w:val="0"/>
-          <w:numId w:val="1005"/>
-        </w:numPr>
-      </w:pPr>
-      <w:r>
-        <w:t xml:space="preserve">neztratit informaci o těchto jednotkách jako větších celcích, jelikož mezi akcemi se většinou objevují jen jejich dílčí prozkoumané části, a zároveň</w:t>
-      </w:r>
-    </w:p>
-    <w:p>
-      <w:pPr>
-        <w:pStyle w:val="Compact"/>
-        <w:numPr>
-          <w:ilvl w:val="0"/>
-          <w:numId w:val="1005"/>
-        </w:numPr>
-      </w:pPr>
-      <w:r>
-        <w:t xml:space="preserve">vyčistit databázi akcí od zbytečných, redundantních záznamů typu opakovaných „návštěv lokality“, tedy případů, kdy se větší počet akcí váže ke stejné lokalitě, ale v zásadě nepřináší nové informace.</w:t>
-      </w:r>
-    </w:p>
-    <w:bookmarkEnd w:id="42"/>
-    <w:bookmarkStart w:id="48" w:name="dokumentační-jednotky"/>
-    <w:p>
-      <w:pPr>
-        <w:pStyle w:val="Heading2"/>
-      </w:pPr>
-      <w:r>
-        <w:t xml:space="preserve">Dokumentační jednotky</w:t>
-      </w:r>
-    </w:p>
-    <w:p>
-      <w:pPr>
-        <w:pStyle w:val="FirstParagraph"/>
-      </w:pPr>
-      <w:r>
-        <w:t xml:space="preserve">Archeologické terénní</w:t>
-      </w:r>
-      <w:r>
-        <w:t xml:space="preserve"> </w:t>
-      </w:r>
-      <w:hyperlink r:id="rId25">
-        <w:r>
-          <w:rPr>
-            <w:rStyle w:val="Hyperlink"/>
-          </w:rPr>
-          <w:t xml:space="preserve">akce</w:t>
-        </w:r>
-      </w:hyperlink>
-      <w:r>
-        <w:t xml:space="preserve"> </w:t>
-      </w:r>
-      <w:r>
-        <w:t xml:space="preserve">členíme na prostorové celky, tzv.</w:t>
-      </w:r>
-      <w:r>
-        <w:t xml:space="preserve"> </w:t>
-      </w:r>
-      <w:r>
-        <w:rPr>
-          <w:b/>
-          <w:bCs/>
-        </w:rPr>
-        <w:t xml:space="preserve">dokumentační jednotky</w:t>
-      </w:r>
-      <w:r>
-        <w:t xml:space="preserve">.</w:t>
-      </w:r>
-      <w:r>
-        <w:t xml:space="preserve"> </w:t>
-      </w:r>
-      <w:r>
-        <w:t xml:space="preserve">Za dokumentační jednotku lze považovat celý prostor akce, jeho část odpovídající určité skupině nálezů, příp. jeho část definovanou průběhem výzkumu (např. konkrétní sondu).</w:t>
-      </w:r>
-      <w:r>
-        <w:t xml:space="preserve"> </w:t>
-      </w:r>
-      <w:hyperlink r:id="rId25">
-        <w:r>
-          <w:rPr>
-            <w:rStyle w:val="Hyperlink"/>
-          </w:rPr>
-          <w:t xml:space="preserve">Akce</w:t>
-        </w:r>
-      </w:hyperlink>
-      <w:r>
-        <w:t xml:space="preserve"> </w:t>
-      </w:r>
-      <w:r>
-        <w:t xml:space="preserve">mohou mít jednu nebo více dokumentačních jednotek různých</w:t>
-      </w:r>
-      <w:r>
-        <w:t xml:space="preserve"> </w:t>
-      </w:r>
-      <w:hyperlink r:id="rId43">
-        <w:r>
-          <w:rPr>
-            <w:rStyle w:val="Hyperlink"/>
-          </w:rPr>
-          <w:t xml:space="preserve">typů</w:t>
-        </w:r>
-      </w:hyperlink>
-      <w:r>
-        <w:t xml:space="preserve">,</w:t>
-      </w:r>
-      <w:r>
-        <w:t xml:space="preserve"> </w:t>
-      </w:r>
-      <w:hyperlink r:id="rId26">
-        <w:r>
-          <w:rPr>
-            <w:rStyle w:val="Hyperlink"/>
-          </w:rPr>
-          <w:t xml:space="preserve">lokalita</w:t>
-        </w:r>
-      </w:hyperlink>
-      <w:r>
-        <w:t xml:space="preserve"> </w:t>
-      </w:r>
-      <w:r>
-        <w:t xml:space="preserve">má právě jednu.</w:t>
-      </w:r>
-    </w:p>
-    <w:tbl>
-      <w:tblPr>
-        <w:tblStyle w:val="Table"/>
-        <w:tblW w:type="pct" w:w="5000"/>
-        <w:tblLayout w:type="fixed"/>
-        <w:tblLook w:firstRow="0" w:lastRow="0" w:firstColumn="0" w:lastColumn="0" w:noHBand="0" w:noVBand="0" w:val="0000"/>
-      </w:tblPr>
-      <w:tblGrid>
-        <w:gridCol w:w="7920"/>
-      </w:tblGrid>
-      <w:tr>
-        <w:tc>
-          <w:tcPr/>
-          <w:bookmarkStart w:id="47" w:name="fig-dj"/>
+          <w:bookmarkStart w:id="46" w:name="fig-dj"/>
           <w:p>
             <w:pPr>
               <w:pStyle w:val="Compact"/>
@@ -943,18 +905,18 @@
                 <wp:inline>
                   <wp:extent cx="4868149" cy="2747779"/>
                   <wp:effectExtent b="0" l="0" r="0" t="0"/>
-                  <wp:docPr descr="" title="" id="45" name="Picture"/>
+                  <wp:docPr descr="" title="" id="44" name="Picture"/>
                   <a:graphic>
                     <a:graphicData uri="http://schemas.openxmlformats.org/drawingml/2006/picture">
                       <pic:pic>
                         <pic:nvPicPr>
-                          <pic:cNvPr descr="figs/typy_akci.png" id="46" name="Picture"/>
+                          <pic:cNvPr descr="figs/typy_akci.png" id="45" name="Picture"/>
                           <pic:cNvPicPr>
                             <a:picLocks noChangeArrowheads="1" noChangeAspect="1"/>
                           </pic:cNvPicPr>
                         </pic:nvPicPr>
                         <pic:blipFill>
-                          <a:blip r:embed="rId44"/>
+                          <a:blip r:embed="rId43"/>
                           <a:stretch>
                             <a:fillRect/>
                           </a:stretch>
@@ -991,15 +953,15 @@
               <w:pStyle w:val="ImageCaption"/>
             </w:pPr>
             <w:r>
-              <w:t xml:space="preserve">Obr. 2: Dokumentační jednotka a komponenta vůči projektové akci, samostatné akci a lokalitě</w:t>
+              <w:t xml:space="preserve">Obr. 1: Dokumentační jednotka a komponenta vůči projektové akci, samostatné akci a lokalitě</w:t>
             </w:r>
           </w:p>
-          <w:bookmarkEnd w:id="47"/>
+          <w:bookmarkEnd w:id="46"/>
         </w:tc>
       </w:tr>
     </w:tbl>
-    <w:bookmarkEnd w:id="48"/>
-    <w:bookmarkStart w:id="51" w:name="komponenty"/>
+    <w:bookmarkEnd w:id="47"/>
+    <w:bookmarkStart w:id="50" w:name="komponenty"/>
     <w:p>
       <w:pPr>
         <w:pStyle w:val="Heading2"/>
@@ -1028,7 +990,7 @@
       <w:r>
         <w:t xml:space="preserve"> </w:t>
       </w:r>
-      <w:hyperlink r:id="rId41">
+      <w:hyperlink r:id="rId40">
         <w:r>
           <w:rPr>
             <w:rStyle w:val="Hyperlink"/>
@@ -1127,111 +1089,111 @@
       <w:r>
         <w:t xml:space="preserve"> </w:t>
       </w:r>
+      <w:hyperlink r:id="rId48">
+        <w:r>
+          <w:rPr>
+            <w:rStyle w:val="Hyperlink"/>
+          </w:rPr>
+          <w:t xml:space="preserve">areálu</w:t>
+        </w:r>
+      </w:hyperlink>
+      <w:r>
+        <w:t xml:space="preserve"> </w:t>
+      </w:r>
+      <w:r>
+        <w:t xml:space="preserve">aktivity</w:t>
+      </w:r>
+      <w:r>
+        <w:t xml:space="preserve"> </w:t>
+      </w:r>
+      <w:r>
+        <w:t xml:space="preserve">(specifické funkční části sídelního areálu, cf. Neustupný 1986)</w:t>
+      </w:r>
+      <w:r>
+        <w:t xml:space="preserve"> </w:t>
+      </w:r>
+      <w:r>
+        <w:t xml:space="preserve">a</w:t>
+      </w:r>
+      <w:r>
+        <w:t xml:space="preserve"> </w:t>
+      </w:r>
+      <w:hyperlink r:id="rId48">
+        <w:r>
+          <w:rPr>
+            <w:rStyle w:val="Hyperlink"/>
+          </w:rPr>
+          <w:t xml:space="preserve">období</w:t>
+        </w:r>
+      </w:hyperlink>
+      <w:r>
+        <w:t xml:space="preserve"> </w:t>
+      </w:r>
+      <w:r>
+        <w:t xml:space="preserve">(chronologicko-kulturnímu zařazení).</w:t>
+      </w:r>
+      <w:r>
+        <w:t xml:space="preserve"> </w:t>
+      </w:r>
+      <w:r>
+        <w:t xml:space="preserve">Každé komponentě se dále přiřazuje i výčet</w:t>
+      </w:r>
+      <w:r>
+        <w:t xml:space="preserve"> </w:t>
+      </w:r>
+      <w:hyperlink r:id="rId48">
+        <w:r>
+          <w:rPr>
+            <w:rStyle w:val="Hyperlink"/>
+          </w:rPr>
+          <w:t xml:space="preserve">aktivit</w:t>
+        </w:r>
+      </w:hyperlink>
+      <w:r>
+        <w:t xml:space="preserve">, tedy druhů činností, které jsou v rámci komponenty přímo doloženy: např. v areálu „sídliště“ může být kromě aktivity „sídlištní“ (přiřazené automaticky) zachycena i aktivita „pohřební“ (např. pohřeb v sídlištní jámě), „výrobní“ (keramická pec), „deponování“ (depot keramických nádob) a „komunikace“ (cesta vedoucí sídlištěm).</w:t>
+      </w:r>
+    </w:p>
+    <w:p>
+      <w:pPr>
+        <w:pStyle w:val="BodyText"/>
+      </w:pPr>
+      <w:r>
+        <w:t xml:space="preserve">Komponenty jsou arbitrárně vymezenými jednotkami; rozhodujícím hlediskem při jejich vymezení je přehlednost a srozumitelnost záznamu o obsahu akce.</w:t>
+      </w:r>
+      <w:r>
+        <w:t xml:space="preserve"> </w:t>
+      </w:r>
+      <w:r>
+        <w:t xml:space="preserve">Máme-li např. v rámci menší archeologické akce sídlištní nálezy dvou archeologických kultur, můžeme danou situaci popsat jako jednu dokumentační jednotku se dvěma komponentami.</w:t>
+      </w:r>
+      <w:r>
+        <w:t xml:space="preserve"> </w:t>
+      </w:r>
+      <w:r>
+        <w:t xml:space="preserve">Je-li plocha výzkumu větší a nálezy jednotlivých kultur nejsou rozprostřeny po jejím celém rozsahu, je vhodnější vymezit v rámci akce jednu dokumentační jednotku typu „celek“ a doplnit ji dvěma komponentami menšího rozsahu (obě mohou společnou dokumentační jednotku, ale též rozdílnou).</w:t>
+      </w:r>
+      <w:r>
+        <w:t xml:space="preserve"> </w:t>
+      </w:r>
+      <w:r>
+        <w:t xml:space="preserve">Pokud je na ploše výzkumu několik sond a rozhodneme-li se každou sondu chápat jako samostatnou dokumentační jednotku, bude počet komponent odpovídat počtu sond násobenému počtem archeologických období v nich zastoupených.</w:t>
+      </w:r>
+    </w:p>
+    <w:p>
+      <w:pPr>
+        <w:pStyle w:val="BodyText"/>
+      </w:pPr>
+      <w:r>
+        <w:t xml:space="preserve">Více viz také</w:t>
+      </w:r>
+      <w:r>
+        <w:t xml:space="preserve"> </w:t>
+      </w:r>
       <w:hyperlink r:id="rId49">
         <w:r>
           <w:rPr>
             <w:rStyle w:val="Hyperlink"/>
           </w:rPr>
-          <w:t xml:space="preserve">areálu</w:t>
-        </w:r>
-      </w:hyperlink>
-      <w:r>
-        <w:t xml:space="preserve"> </w:t>
-      </w:r>
-      <w:r>
-        <w:t xml:space="preserve">aktivity</w:t>
-      </w:r>
-      <w:r>
-        <w:t xml:space="preserve"> </w:t>
-      </w:r>
-      <w:r>
-        <w:t xml:space="preserve">(specifické funkční části sídelního areálu, cf. Neustupný 1986)</w:t>
-      </w:r>
-      <w:r>
-        <w:t xml:space="preserve"> </w:t>
-      </w:r>
-      <w:r>
-        <w:t xml:space="preserve">a</w:t>
-      </w:r>
-      <w:r>
-        <w:t xml:space="preserve"> </w:t>
-      </w:r>
-      <w:hyperlink r:id="rId49">
-        <w:r>
-          <w:rPr>
-            <w:rStyle w:val="Hyperlink"/>
-          </w:rPr>
-          <w:t xml:space="preserve">období</w:t>
-        </w:r>
-      </w:hyperlink>
-      <w:r>
-        <w:t xml:space="preserve"> </w:t>
-      </w:r>
-      <w:r>
-        <w:t xml:space="preserve">(chronologicko-kulturnímu zařazení).</w:t>
-      </w:r>
-      <w:r>
-        <w:t xml:space="preserve"> </w:t>
-      </w:r>
-      <w:r>
-        <w:t xml:space="preserve">Každé komponentě se dále přiřazuje i výčet</w:t>
-      </w:r>
-      <w:r>
-        <w:t xml:space="preserve"> </w:t>
-      </w:r>
-      <w:hyperlink r:id="rId49">
-        <w:r>
-          <w:rPr>
-            <w:rStyle w:val="Hyperlink"/>
-          </w:rPr>
-          <w:t xml:space="preserve">aktivit</w:t>
-        </w:r>
-      </w:hyperlink>
-      <w:r>
-        <w:t xml:space="preserve">, tedy druhů činností, které jsou v rámci komponenty přímo doloženy: např. v areálu „sídliště“ může být kromě aktivity „sídlištní“ (přiřazené automaticky) zachycena i aktivita „pohřební“ (např. pohřeb v sídlištní jámě), „výrobní“ (keramická pec), „deponování“ (depot keramických nádob) a „komunikace“ (cesta vedoucí sídlištěm).</w:t>
-      </w:r>
-    </w:p>
-    <w:p>
-      <w:pPr>
-        <w:pStyle w:val="BodyText"/>
-      </w:pPr>
-      <w:r>
-        <w:t xml:space="preserve">Komponenty jsou arbitrárně vymezenými jednotkami; rozhodujícím hlediskem při jejich vymezení je přehlednost a srozumitelnost záznamu o obsahu akce.</w:t>
-      </w:r>
-      <w:r>
-        <w:t xml:space="preserve"> </w:t>
-      </w:r>
-      <w:r>
-        <w:t xml:space="preserve">Máme-li např. v rámci menší archeologické akce sídlištní nálezy dvou archeologických kultur, můžeme danou situaci popsat jako jednu dokumentační jednotku se dvěma komponentami.</w:t>
-      </w:r>
-      <w:r>
-        <w:t xml:space="preserve"> </w:t>
-      </w:r>
-      <w:r>
-        <w:t xml:space="preserve">Je-li plocha výzkumu větší a nálezy jednotlivých kultur nejsou rozprostřeny po jejím celém rozsahu, je vhodnější vymezit v rámci akce jednu dokumentační jednotku typu „celek“ a doplnit ji dvěma komponentami menšího rozsahu (obě mohou společnou dokumentační jednotku, ale též rozdílnou).</w:t>
-      </w:r>
-      <w:r>
-        <w:t xml:space="preserve"> </w:t>
-      </w:r>
-      <w:r>
-        <w:t xml:space="preserve">Pokud je na ploše výzkumu několik sond a rozhodneme-li se každou sondu chápat jako samostatnou dokumentační jednotku, bude počet komponent odpovídat počtu sond násobenému počtem archeologických období v nich zastoupených.</w:t>
-      </w:r>
-    </w:p>
-    <w:p>
-      <w:pPr>
-        <w:pStyle w:val="BodyText"/>
-      </w:pPr>
-      <w:r>
-        <w:t xml:space="preserve">Více viz také</w:t>
-      </w:r>
-      <w:r>
-        <w:t xml:space="preserve"> </w:t>
-      </w:r>
-      <w:hyperlink r:id="rId50">
-        <w:r>
-          <w:rPr>
-            <w:rStyle w:val="Hyperlink"/>
-          </w:rPr>
           <w:t xml:space="preserve">Negativní zjištění</w:t>
         </w:r>
       </w:hyperlink>
@@ -1239,8 +1201,8 @@
         <w:t xml:space="preserve">.</w:t>
       </w:r>
     </w:p>
-    <w:bookmarkEnd w:id="51"/>
-    <w:bookmarkStart w:id="52" w:name="nálezy"/>
+    <w:bookmarkEnd w:id="50"/>
+    <w:bookmarkStart w:id="51" w:name="nálezy"/>
     <w:p>
       <w:pPr>
         <w:pStyle w:val="Heading2"/>
@@ -1327,8 +1289,8 @@
         <w:t xml:space="preserve">V rámci AMČR tedy nevzniká pro nálezy (na rozdíl od jiných datových tříd) autoritní seznam položek s jednoznačnými identifikátory; nemovité nálezy mohou být dokonce evidovány v rámci více akcí opakovaně (týž příkop odkrytý opakovaně, základy téže kostelní stavby aj.).</w:t>
       </w:r>
     </w:p>
-    <w:bookmarkEnd w:id="52"/>
-    <w:bookmarkStart w:id="53" w:name="pian"/>
+    <w:bookmarkEnd w:id="51"/>
+    <w:bookmarkStart w:id="52" w:name="pian"/>
     <w:p>
       <w:pPr>
         <w:pStyle w:val="Heading2"/>
@@ -1347,7 +1309,7 @@
       <w:r>
         <w:t xml:space="preserve"> </w:t>
       </w:r>
-      <w:hyperlink r:id="rId41">
+      <w:hyperlink r:id="rId40">
         <w:r>
           <w:rPr>
             <w:rStyle w:val="Hyperlink"/>
@@ -1424,8 +1386,8 @@
         <w:t xml:space="preserve">a v případě akcí to platí i naopak.</w:t>
       </w:r>
     </w:p>
-    <w:bookmarkEnd w:id="53"/>
-    <w:bookmarkStart w:id="54" w:name="dokumenty"/>
+    <w:bookmarkEnd w:id="52"/>
+    <w:bookmarkStart w:id="53" w:name="dokumenty"/>
     <w:p>
       <w:pPr>
         <w:pStyle w:val="Heading2"/>
@@ -1559,46 +1521,46 @@
         <w:t xml:space="preserve">Soubor má svůj vlastní metadatový popis týkající se jeho fyzických vlastností, data vzniku, migrace apod.</w:t>
       </w:r>
     </w:p>
+    <w:bookmarkEnd w:id="53"/>
+    <w:bookmarkStart w:id="54" w:name="externí-zdroje-bibliografie"/>
+    <w:p>
+      <w:pPr>
+        <w:pStyle w:val="Heading2"/>
+      </w:pPr>
+      <w:r>
+        <w:t xml:space="preserve">Externí zdroje (bibliografie)</w:t>
+      </w:r>
+    </w:p>
+    <w:p>
+      <w:pPr>
+        <w:pStyle w:val="FirstParagraph"/>
+      </w:pPr>
+      <w:r>
+        <w:t xml:space="preserve">Bibliografický segment AMČR slouží k napojení záznamů o akcích na zdrojové informace v publikacích, odborných zprávách a šedé literatuře.</w:t>
+      </w:r>
+      <w:r>
+        <w:t xml:space="preserve"> </w:t>
+      </w:r>
+      <w:r>
+        <w:t xml:space="preserve">Jako externí zdroje jsou chápány publikace, novinové články, nepublikované odborné zprávy a jiné informační zdroje, které nejsou uloženy v archivech ARÚP a ARÚB a nejsou tudíž zahrnuty mezi</w:t>
+      </w:r>
+      <w:r>
+        <w:t xml:space="preserve"> </w:t>
+      </w:r>
+      <w:hyperlink r:id="rId28">
+        <w:r>
+          <w:rPr>
+            <w:rStyle w:val="Hyperlink"/>
+          </w:rPr>
+          <w:t xml:space="preserve">dokumenty</w:t>
+        </w:r>
+      </w:hyperlink>
+      <w:r>
+        <w:t xml:space="preserve">.</w:t>
+      </w:r>
+    </w:p>
     <w:bookmarkEnd w:id="54"/>
-    <w:bookmarkStart w:id="55" w:name="externí-zdroje-bibliografie"/>
-    <w:p>
-      <w:pPr>
-        <w:pStyle w:val="Heading2"/>
-      </w:pPr>
-      <w:r>
-        <w:t xml:space="preserve">Externí zdroje (bibliografie)</w:t>
-      </w:r>
-    </w:p>
-    <w:p>
-      <w:pPr>
-        <w:pStyle w:val="FirstParagraph"/>
-      </w:pPr>
-      <w:r>
-        <w:t xml:space="preserve">Bibliografický segment AMČR slouží k napojení záznamů o akcích na zdrojové informace v publikacích, odborných zprávách a šedé literatuře.</w:t>
-      </w:r>
-      <w:r>
-        <w:t xml:space="preserve"> </w:t>
-      </w:r>
-      <w:r>
-        <w:t xml:space="preserve">Jako externí zdroje jsou chápány publikace, novinové články, nepublikované odborné zprávy a jiné informační zdroje, které nejsou uloženy v archivech ARÚP a ARÚB a nejsou tudíž zahrnuty mezi</w:t>
-      </w:r>
-      <w:r>
-        <w:t xml:space="preserve"> </w:t>
-      </w:r>
-      <w:hyperlink r:id="rId28">
-        <w:r>
-          <w:rPr>
-            <w:rStyle w:val="Hyperlink"/>
-          </w:rPr>
-          <w:t xml:space="preserve">dokumenty</w:t>
-        </w:r>
-      </w:hyperlink>
-      <w:r>
-        <w:t xml:space="preserve">.</w:t>
-      </w:r>
-    </w:p>
-    <w:bookmarkEnd w:id="55"/>
-    <w:bookmarkStart w:id="63" w:name="madb"/>
+    <w:bookmarkStart w:id="62" w:name="madb"/>
     <w:p>
       <w:pPr>
         <w:pStyle w:val="Heading2"/>
@@ -1636,7 +1598,7 @@
       <w:r>
         <w:t xml:space="preserve">Na jeho odkaz navázal v letech 2013–2017 projekt NAKI (</w:t>
       </w:r>
-      <w:hyperlink r:id="rId56">
+      <w:hyperlink r:id="rId55">
         <w:r>
           <w:rPr>
             <w:rStyle w:val="Hyperlink"/>
@@ -1661,7 +1623,7 @@
         <w:t xml:space="preserve">, v jehož rámci byl vytvořen obecný nástroj sběru záznamů archeologických dokumentačních bodů (ADB) a výškových bodů (VB) na komplexních lokalitách urbánního charakteru, tedy zejména v historických jádrech měst.</w:t>
       </w:r>
     </w:p>
-    <w:bookmarkStart w:id="58" w:name="Xe72379c07e3194ec8140f3b22d8f91368128df0"/>
+    <w:bookmarkStart w:id="57" w:name="Xe72379c07e3194ec8140f3b22d8f91368128df0"/>
     <w:p>
       <w:pPr>
         <w:pStyle w:val="Heading3"/>
@@ -1698,7 +1660,7 @@
       <w:r>
         <w:t xml:space="preserve"> </w:t>
       </w:r>
-      <w:hyperlink r:id="rId57">
+      <w:hyperlink r:id="rId56">
         <w:r>
           <w:rPr>
             <w:rStyle w:val="Hyperlink"/>
@@ -1710,8 +1672,8 @@
         <w:t xml:space="preserve">.</w:t>
       </w:r>
     </w:p>
-    <w:bookmarkEnd w:id="58"/>
-    <w:bookmarkStart w:id="60" w:name="archeologické-dokumentační-body-adb"/>
+    <w:bookmarkEnd w:id="57"/>
+    <w:bookmarkStart w:id="59" w:name="archeologické-dokumentační-body-adb"/>
     <w:p>
       <w:pPr>
         <w:pStyle w:val="Heading3"/>
@@ -1730,7 +1692,7 @@
       <w:r>
         <w:t xml:space="preserve"> </w:t>
       </w:r>
-      <w:hyperlink r:id="rId59">
+      <w:hyperlink r:id="rId58">
         <w:r>
           <w:rPr>
             <w:rStyle w:val="Hyperlink"/>
@@ -1748,8 +1710,8 @@
         <w:t xml:space="preserve">Ten zahrnuje bližší identifikaci terénního zásahu (adresními údaji, parcelním číslem), základní charakteristiku terénního zásahu (typ sondy, podnět, počet stratigrafických jednotek) a údaje provazující záznam s primární dokumentací (autor a rok popisu, resp. revize, uživatelské označení sondy); součástí popisu ADB je též textové pole poznámky.</w:t>
       </w:r>
     </w:p>
-    <w:bookmarkEnd w:id="60"/>
-    <w:bookmarkStart w:id="62" w:name="výškové-body-vb"/>
+    <w:bookmarkEnd w:id="59"/>
+    <w:bookmarkStart w:id="61" w:name="výškové-body-vb"/>
     <w:p>
       <w:pPr>
         <w:pStyle w:val="Heading3"/>
@@ -1776,7 +1738,7 @@
       <w:r>
         <w:t xml:space="preserve"> </w:t>
       </w:r>
-      <w:hyperlink r:id="rId61">
+      <w:hyperlink r:id="rId60">
         <w:r>
           <w:rPr>
             <w:rStyle w:val="Hyperlink"/>
@@ -1788,54 +1750,54 @@
         <w:t xml:space="preserve">.</w:t>
       </w:r>
     </w:p>
+    <w:bookmarkEnd w:id="61"/>
     <w:bookmarkEnd w:id="62"/>
+    <w:bookmarkStart w:id="93" w:name="sec-dalsipojmy"/>
+    <w:p>
+      <w:pPr>
+        <w:pStyle w:val="Heading2"/>
+      </w:pPr>
+      <w:r>
+        <w:t xml:space="preserve">Další pojmy</w:t>
+      </w:r>
+    </w:p>
+    <w:bookmarkStart w:id="63" w:name="archeologická-databáze-čech-adč"/>
+    <w:p>
+      <w:pPr>
+        <w:pStyle w:val="Heading3"/>
+      </w:pPr>
+      <w:r>
+        <w:t xml:space="preserve">Archeologická databáze Čech (ADČ)</w:t>
+      </w:r>
+    </w:p>
+    <w:p>
+      <w:pPr>
+        <w:pStyle w:val="FirstParagraph"/>
+      </w:pPr>
+      <w:r>
+        <w:t xml:space="preserve">Původní databáze archeologických výzkumů a nálezů.</w:t>
+      </w:r>
+      <w:r>
+        <w:t xml:space="preserve"> </w:t>
+      </w:r>
+      <w:r>
+        <w:t xml:space="preserve">Vznikla v ARÚP v r. 1990 a byla průběžně doplňována jak rešerší literatury, archivů a muzejních sbírek, tak informacemi o výsledcích nových terénních výzkumů, které oprávněné organizace předávají do centrálního archivu.</w:t>
+      </w:r>
+      <w:r>
+        <w:t xml:space="preserve"> </w:t>
+      </w:r>
+      <w:r>
+        <w:t xml:space="preserve">K r. 2012 ADČ zahrnovala kolem 94 tis. záznamů, které byly v rámci projektu AMČR obsahově a prostorově revidovány.</w:t>
+      </w:r>
+      <w:r>
+        <w:t xml:space="preserve"> </w:t>
+      </w:r>
+      <w:r>
+        <w:t xml:space="preserve">V r. 2016 proběhla její transformace do AMČR.</w:t>
+      </w:r>
+    </w:p>
     <w:bookmarkEnd w:id="63"/>
-    <w:bookmarkStart w:id="94" w:name="sec-dalsipojmy"/>
-    <w:p>
-      <w:pPr>
-        <w:pStyle w:val="Heading2"/>
-      </w:pPr>
-      <w:r>
-        <w:t xml:space="preserve">Další pojmy</w:t>
-      </w:r>
-    </w:p>
-    <w:bookmarkStart w:id="64" w:name="archeologická-databáze-čech-adč"/>
-    <w:p>
-      <w:pPr>
-        <w:pStyle w:val="Heading3"/>
-      </w:pPr>
-      <w:r>
-        <w:t xml:space="preserve">Archeologická databáze Čech (ADČ)</w:t>
-      </w:r>
-    </w:p>
-    <w:p>
-      <w:pPr>
-        <w:pStyle w:val="FirstParagraph"/>
-      </w:pPr>
-      <w:r>
-        <w:t xml:space="preserve">Původní databáze archeologických výzkumů a nálezů.</w:t>
-      </w:r>
-      <w:r>
-        <w:t xml:space="preserve"> </w:t>
-      </w:r>
-      <w:r>
-        <w:t xml:space="preserve">Vznikla v ARÚP v r. 1990 a byla průběžně doplňována jak rešerší literatury, archivů a muzejních sbírek, tak informacemi o výsledcích nových terénních výzkumů, které oprávněné organizace předávají do centrálního archivu.</w:t>
-      </w:r>
-      <w:r>
-        <w:t xml:space="preserve"> </w:t>
-      </w:r>
-      <w:r>
-        <w:t xml:space="preserve">K r. 2012 ADČ zahrnovala kolem 94 tis. záznamů, které byly v rámci projektu AMČR obsahově a prostorově revidovány.</w:t>
-      </w:r>
-      <w:r>
-        <w:t xml:space="preserve"> </w:t>
-      </w:r>
-      <w:r>
-        <w:t xml:space="preserve">V r. 2016 proběhla její transformace do AMČR.</w:t>
-      </w:r>
-    </w:p>
-    <w:bookmarkEnd w:id="64"/>
-    <w:bookmarkStart w:id="65" w:name="archeologický-fond"/>
+    <w:bookmarkStart w:id="64" w:name="archeologický-fond"/>
     <w:p>
       <w:pPr>
         <w:pStyle w:val="Heading3"/>
@@ -1929,14 +1891,38 @@
         <w:t xml:space="preserve">.</w:t>
       </w:r>
     </w:p>
+    <w:bookmarkEnd w:id="64"/>
+    <w:bookmarkStart w:id="65" w:name="badatelská-výzkum"/>
+    <w:p>
+      <w:pPr>
+        <w:pStyle w:val="Heading3"/>
+      </w:pPr>
+      <w:r>
+        <w:t xml:space="preserve">Badatelská výzkum</w:t>
+      </w:r>
+    </w:p>
+    <w:p>
+      <w:pPr>
+        <w:pStyle w:val="FirstParagraph"/>
+      </w:pPr>
+      <w:r>
+        <w:t xml:space="preserve">Archeologická akce prováděná z čistě badatelských pohnutek na místě, jehož archeologický obsah není bezprostředně ohrožen.</w:t>
+      </w:r>
+      <w:r>
+        <w:t xml:space="preserve"> </w:t>
+      </w:r>
+      <w:r>
+        <w:t xml:space="preserve">Provádění badatelských výzkumů podléhá schvalování ze strany Archeologických ústavů AV ČR.</w:t>
+      </w:r>
+    </w:p>
     <w:bookmarkEnd w:id="65"/>
-    <w:bookmarkStart w:id="66" w:name="badatelská-výzkum"/>
+    <w:bookmarkStart w:id="67" w:name="digitální-archiv-amčr"/>
     <w:p>
       <w:pPr>
         <w:pStyle w:val="Heading3"/>
       </w:pPr>
       <w:r>
-        <w:t xml:space="preserve">Badatelská výzkum</w:t>
+        <w:t xml:space="preserve">Digitální archiv AMČR</w:t>
       </w:r>
     </w:p>
     <w:p>
@@ -1944,23 +1930,43 @@
         <w:pStyle w:val="FirstParagraph"/>
       </w:pPr>
       <w:r>
-        <w:t xml:space="preserve">Archeologická akce prováděná z čistě badatelských pohnutek na místě, jehož archeologický obsah není bezprostředně ohrožen.</w:t>
-      </w:r>
-      <w:r>
-        <w:t xml:space="preserve"> </w:t>
-      </w:r>
-      <w:r>
-        <w:t xml:space="preserve">Provádění badatelských výzkumů podléhá schvalování ze strany Archeologických ústavů AV ČR.</w:t>
-      </w:r>
-    </w:p>
-    <w:bookmarkEnd w:id="66"/>
-    <w:bookmarkStart w:id="68" w:name="digitální-archiv-amčr"/>
+        <w:t xml:space="preserve">Repozitář skenovaných dokumentů a soubor primárně digitálních dat v archivu terénní dokumentace ARÚP a ARÚB doplněný podrobným popisem metadaty.</w:t>
+      </w:r>
+      <w:r>
+        <w:t xml:space="preserve"> </w:t>
+      </w:r>
+      <w:r>
+        <w:t xml:space="preserve">Práce na DA byly na ARÚP zahájeny po povodni r. 2002, v r. 2010 byla digitalizace dokončena.</w:t>
+      </w:r>
+      <w:r>
+        <w:t xml:space="preserve"> </w:t>
+      </w:r>
+      <w:r>
+        <w:t xml:space="preserve">V roce 2016 byla původní aplikace nahrazena</w:t>
+      </w:r>
+      <w:r>
+        <w:t xml:space="preserve"> </w:t>
+      </w:r>
+      <w:hyperlink r:id="rId66">
+        <w:r>
+          <w:rPr>
+            <w:rStyle w:val="Hyperlink"/>
+          </w:rPr>
+          <w:t xml:space="preserve">Digitálním archivem AMČR</w:t>
+        </w:r>
+      </w:hyperlink>
+      <w:r>
+        <w:t xml:space="preserve">.</w:t>
+      </w:r>
+    </w:p>
+    <w:bookmarkEnd w:id="67"/>
+    <w:bookmarkStart w:id="68" w:name="Xcc74b8493281c353b5bab2e48a0205e242c9c1e"/>
     <w:p>
       <w:pPr>
         <w:pStyle w:val="Heading3"/>
       </w:pPr>
       <w:r>
-        <w:t xml:space="preserve">Digitální archiv AMČR</w:t>
+        <w:t xml:space="preserve">Digitální archiv a evidence archeologických výzkumů Moravy a Slezska (DAEAV)</w:t>
       </w:r>
     </w:p>
     <w:p>
@@ -1968,111 +1974,67 @@
         <w:pStyle w:val="FirstParagraph"/>
       </w:pPr>
       <w:r>
-        <w:t xml:space="preserve">Repozitář skenovaných dokumentů a soubor primárně digitálních dat v archivu terénní dokumentace ARÚP a ARÚB doplněný podrobným popisem metadaty.</w:t>
-      </w:r>
-      <w:r>
-        <w:t xml:space="preserve"> </w:t>
-      </w:r>
-      <w:r>
-        <w:t xml:space="preserve">Práce na DA byly na ARÚP zahájeny po povodni r. 2002, v r. 2010 byla digitalizace dokončena.</w:t>
-      </w:r>
-      <w:r>
-        <w:t xml:space="preserve"> </w:t>
-      </w:r>
-      <w:r>
-        <w:t xml:space="preserve">V roce 2016 byla původní aplikace nahrazena</w:t>
-      </w:r>
-      <w:r>
-        <w:t xml:space="preserve"> </w:t>
-      </w:r>
-      <w:hyperlink r:id="rId67">
-        <w:r>
-          <w:rPr>
-            <w:rStyle w:val="Hyperlink"/>
-          </w:rPr>
-          <w:t xml:space="preserve">Digitálním archivem AMČR</w:t>
+        <w:t xml:space="preserve">Databáze výsledků archeologických výzkumů a na ně navázaných digitálních dokumentů pro Moravu a Slezsko.</w:t>
+      </w:r>
+      <w:r>
+        <w:t xml:space="preserve"> </w:t>
+      </w:r>
+      <w:r>
+        <w:t xml:space="preserve">Vznikala od r. 2009; od r. 2016 probíhá její postupná integrace do AMČR.</w:t>
+      </w:r>
+    </w:p>
+    <w:bookmarkEnd w:id="68"/>
+    <w:bookmarkStart w:id="69" w:name="X94e919cce58ad1b76368248713f20b5c8d7ad38"/>
+    <w:p>
+      <w:pPr>
+        <w:pStyle w:val="Heading3"/>
+      </w:pPr>
+      <w:r>
+        <w:t xml:space="preserve">Internetová databáze archeologických výzkumů (IDAV)</w:t>
+      </w:r>
+    </w:p>
+    <w:p>
+      <w:pPr>
+        <w:pStyle w:val="FirstParagraph"/>
+      </w:pPr>
+      <w:r>
+        <w:t xml:space="preserve">Registr plánovaných terénních zásahů s možností provedení archeologického výzkumu.</w:t>
+      </w:r>
+      <w:r>
+        <w:t xml:space="preserve"> </w:t>
+      </w:r>
+      <w:r>
+        <w:t xml:space="preserve">V r. 2009 zaveden v Čechách (ARÚP), v r. 2011 i na Moravě a ve Slezsku (ARÚB).</w:t>
+      </w:r>
+      <w:r>
+        <w:t xml:space="preserve"> </w:t>
+      </w:r>
+      <w:r>
+        <w:t xml:space="preserve">IDAV sehrál klíčovou roli v evidenci archeologických terénních aktivit na území Česka.</w:t>
+      </w:r>
+      <w:r>
+        <w:t xml:space="preserve"> </w:t>
+      </w:r>
+      <w:r>
+        <w:t xml:space="preserve">V r. 2017 byl nahrazen AMČR, přičemž záznamy tohoto typu jsou evidovány jako</w:t>
+      </w:r>
+      <w:r>
+        <w:t xml:space="preserve"> </w:t>
+      </w:r>
+      <w:hyperlink r:id="rId24">
+        <w:r>
+          <w:rPr>
+            <w:rStyle w:val="Hyperlink"/>
+          </w:rPr>
+          <w:t xml:space="preserve">projekty</w:t>
         </w:r>
       </w:hyperlink>
       <w:r>
         <w:t xml:space="preserve">.</w:t>
       </w:r>
     </w:p>
-    <w:bookmarkEnd w:id="68"/>
-    <w:bookmarkStart w:id="69" w:name="Xcc74b8493281c353b5bab2e48a0205e242c9c1e"/>
-    <w:p>
-      <w:pPr>
-        <w:pStyle w:val="Heading3"/>
-      </w:pPr>
-      <w:r>
-        <w:t xml:space="preserve">Digitální archiv a evidence archeologických výzkumů Moravy a Slezska (DAEAV)</w:t>
-      </w:r>
-    </w:p>
-    <w:p>
-      <w:pPr>
-        <w:pStyle w:val="FirstParagraph"/>
-      </w:pPr>
-      <w:r>
-        <w:t xml:space="preserve">Databáze výsledků archeologických výzkumů a na ně navázaných digitálních dokumentů pro Moravu a Slezsko.</w:t>
-      </w:r>
-      <w:r>
-        <w:t xml:space="preserve"> </w:t>
-      </w:r>
-      <w:r>
-        <w:t xml:space="preserve">Vznikala od r. 2009; od r. 2016 probíhá její postupná integrace do AMČR.</w:t>
-      </w:r>
-    </w:p>
     <w:bookmarkEnd w:id="69"/>
-    <w:bookmarkStart w:id="70" w:name="X94e919cce58ad1b76368248713f20b5c8d7ad38"/>
-    <w:p>
-      <w:pPr>
-        <w:pStyle w:val="Heading3"/>
-      </w:pPr>
-      <w:r>
-        <w:t xml:space="preserve">Internetová databáze archeologických výzkumů (IDAV)</w:t>
-      </w:r>
-    </w:p>
-    <w:p>
-      <w:pPr>
-        <w:pStyle w:val="FirstParagraph"/>
-      </w:pPr>
-      <w:r>
-        <w:t xml:space="preserve">Registr plánovaných terénních zásahů s možností provedení archeologického výzkumu.</w:t>
-      </w:r>
-      <w:r>
-        <w:t xml:space="preserve"> </w:t>
-      </w:r>
-      <w:r>
-        <w:t xml:space="preserve">V r. 2009 zaveden v Čechách (ARÚP), v r. 2011 i na Moravě a ve Slezsku (ARÚB).</w:t>
-      </w:r>
-      <w:r>
-        <w:t xml:space="preserve"> </w:t>
-      </w:r>
-      <w:r>
-        <w:t xml:space="preserve">IDAV sehrál klíčovou roli v evidenci archeologických terénních aktivit na území Česka.</w:t>
-      </w:r>
-      <w:r>
-        <w:t xml:space="preserve"> </w:t>
-      </w:r>
-      <w:r>
-        <w:t xml:space="preserve">V r. 2017 byl nahrazen AMČR, přičemž záznamy tohoto typu jsou evidovány jako</w:t>
-      </w:r>
-      <w:r>
-        <w:t xml:space="preserve"> </w:t>
-      </w:r>
-      <w:hyperlink r:id="rId24">
-        <w:r>
-          <w:rPr>
-            <w:rStyle w:val="Hyperlink"/>
-          </w:rPr>
-          <w:t xml:space="preserve">projekty</w:t>
-        </w:r>
-      </w:hyperlink>
-      <w:r>
-        <w:t xml:space="preserve">.</w:t>
-      </w:r>
-    </w:p>
-    <w:bookmarkEnd w:id="70"/>
-    <w:bookmarkStart w:id="73" w:name="nálezová-zpráva"/>
+    <w:bookmarkStart w:id="72" w:name="nálezová-zpráva"/>
     <w:p>
       <w:pPr>
         <w:pStyle w:val="Heading3"/>
@@ -2127,25 +2089,25 @@
       <w:r>
         <w:t xml:space="preserve"> </w:t>
       </w:r>
+      <w:hyperlink r:id="rId70">
+        <w:r>
+          <w:rPr>
+            <w:rStyle w:val="Hyperlink"/>
+          </w:rPr>
+          <w:t xml:space="preserve">ARÚP</w:t>
+        </w:r>
+      </w:hyperlink>
+      <w:r>
+        <w:t xml:space="preserve">, tak</w:t>
+      </w:r>
+      <w:r>
+        <w:t xml:space="preserve"> </w:t>
+      </w:r>
       <w:hyperlink r:id="rId71">
         <w:r>
           <w:rPr>
             <w:rStyle w:val="Hyperlink"/>
           </w:rPr>
-          <w:t xml:space="preserve">ARÚP</w:t>
-        </w:r>
-      </w:hyperlink>
-      <w:r>
-        <w:t xml:space="preserve">, tak</w:t>
-      </w:r>
-      <w:r>
-        <w:t xml:space="preserve"> </w:t>
-      </w:r>
-      <w:hyperlink r:id="rId72">
-        <w:r>
-          <w:rPr>
-            <w:rStyle w:val="Hyperlink"/>
-          </w:rPr>
           <w:t xml:space="preserve">ARÚB</w:t>
         </w:r>
       </w:hyperlink>
@@ -2153,8 +2115,8 @@
         <w:t xml:space="preserve">.</w:t>
       </w:r>
     </w:p>
-    <w:bookmarkEnd w:id="73"/>
-    <w:bookmarkStart w:id="74" w:name="negativní-zjištění"/>
+    <w:bookmarkEnd w:id="72"/>
+    <w:bookmarkStart w:id="73" w:name="negativní-zjištění"/>
     <w:p>
       <w:pPr>
         <w:pStyle w:val="Heading3"/>
@@ -2200,7 +2162,7 @@
       <w:r>
         <w:t xml:space="preserve"> </w:t>
       </w:r>
-      <w:hyperlink r:id="rId41">
+      <w:hyperlink r:id="rId40">
         <w:r>
           <w:rPr>
             <w:rStyle w:val="Hyperlink"/>
@@ -2279,8 +2241,8 @@
         <w:t xml:space="preserve">akce a následně její plochu překrýt lokálními dokumentačními jednotkami s určitými komponentami je nejjednodušším způsobem jak popsat situaci, kdy velká plocha či dlouhá linie je převážně bez nálezů, ale na několika místech je negativní pozorování přerušeno výskytem nálezů.</w:t>
       </w:r>
     </w:p>
-    <w:bookmarkEnd w:id="74"/>
-    <w:bookmarkStart w:id="76" w:name="oprávněná-archeologická-organizace"/>
+    <w:bookmarkEnd w:id="73"/>
+    <w:bookmarkStart w:id="75" w:name="oprávněná-archeologická-organizace"/>
     <w:p>
       <w:pPr>
         <w:pStyle w:val="Heading3"/>
@@ -2318,7 +2280,7 @@
       <w:r>
         <w:t xml:space="preserve"> </w:t>
       </w:r>
-      <w:hyperlink r:id="rId75">
+      <w:hyperlink r:id="rId74">
         <w:r>
           <w:rPr>
             <w:rStyle w:val="Hyperlink"/>
@@ -2333,14 +2295,38 @@
         <w:t xml:space="preserve">spuštěné v roce 2022.</w:t>
       </w:r>
     </w:p>
+    <w:bookmarkEnd w:id="75"/>
+    <w:bookmarkStart w:id="76" w:name="projektová-dokumentace"/>
+    <w:p>
+      <w:pPr>
+        <w:pStyle w:val="Heading3"/>
+      </w:pPr>
+      <w:r>
+        <w:t xml:space="preserve">Projektová dokumentace</w:t>
+      </w:r>
+    </w:p>
+    <w:p>
+      <w:pPr>
+        <w:pStyle w:val="FirstParagraph"/>
+      </w:pPr>
+      <w:r>
+        <w:t xml:space="preserve">Projektová dokumentace doplňuje popis projektu o další údaje nad rámec metadatového popisu.</w:t>
+      </w:r>
+      <w:r>
+        <w:t xml:space="preserve"> </w:t>
+      </w:r>
+      <w:r>
+        <w:t xml:space="preserve">Zejména jde o popis odborných záměrů výzkumu, plánované vymezení apod.</w:t>
+      </w:r>
+    </w:p>
     <w:bookmarkEnd w:id="76"/>
-    <w:bookmarkStart w:id="77" w:name="projektová-dokumentace"/>
+    <w:bookmarkStart w:id="78" w:name="registrovaný-uživatel"/>
     <w:p>
       <w:pPr>
         <w:pStyle w:val="Heading3"/>
       </w:pPr>
       <w:r>
-        <w:t xml:space="preserve">Projektová dokumentace</w:t>
+        <w:t xml:space="preserve">Registrovaný uživatel</w:t>
       </w:r>
     </w:p>
     <w:p>
@@ -2348,23 +2334,31 @@
         <w:pStyle w:val="FirstParagraph"/>
       </w:pPr>
       <w:r>
-        <w:t xml:space="preserve">Projektová dokumentace doplňuje popis projektu o další údaje nad rámec metadatového popisu.</w:t>
-      </w:r>
-      <w:r>
-        <w:t xml:space="preserve"> </w:t>
-      </w:r>
-      <w:r>
-        <w:t xml:space="preserve">Zejména jde o popis odborných záměrů výzkumu, plánované vymezení apod.</w:t>
-      </w:r>
-    </w:p>
-    <w:bookmarkEnd w:id="77"/>
-    <w:bookmarkStart w:id="79" w:name="registrovaný-uživatel"/>
+        <w:t xml:space="preserve">Za registrovaného uživatele je považován každý uživatel aplikace s aktivním uživatelským účtem, tedy na úrovni všech</w:t>
+      </w:r>
+      <w:r>
+        <w:t xml:space="preserve"> </w:t>
+      </w:r>
+      <w:hyperlink r:id="rId77">
+        <w:r>
+          <w:rPr>
+            <w:rStyle w:val="Hyperlink"/>
+          </w:rPr>
+          <w:t xml:space="preserve">oprávnění</w:t>
+        </w:r>
+      </w:hyperlink>
+      <w:r>
+        <w:t xml:space="preserve">, kromě oprávnění Anonym.</w:t>
+      </w:r>
+    </w:p>
+    <w:bookmarkEnd w:id="78"/>
+    <w:bookmarkStart w:id="80" w:name="správce-systému"/>
     <w:p>
       <w:pPr>
         <w:pStyle w:val="Heading3"/>
       </w:pPr>
       <w:r>
-        <w:t xml:space="preserve">Registrovaný uživatel</w:t>
+        <w:t xml:space="preserve">Správce systému</w:t>
       </w:r>
     </w:p>
     <w:p>
@@ -2372,31 +2366,83 @@
         <w:pStyle w:val="FirstParagraph"/>
       </w:pPr>
       <w:r>
-        <w:t xml:space="preserve">Za registrovaného uživatele je považován každý uživatel aplikace s aktivním uživatelským účtem, tedy na úrovni všech</w:t>
-      </w:r>
-      <w:r>
-        <w:t xml:space="preserve"> </w:t>
-      </w:r>
-      <w:hyperlink r:id="rId78">
-        <w:r>
-          <w:rPr>
-            <w:rStyle w:val="Hyperlink"/>
-          </w:rPr>
-          <w:t xml:space="preserve">oprávnění</w:t>
-        </w:r>
-      </w:hyperlink>
-      <w:r>
-        <w:t xml:space="preserve">, kromě oprávnění Anonym.</w:t>
-      </w:r>
-    </w:p>
-    <w:bookmarkEnd w:id="79"/>
-    <w:bookmarkStart w:id="81" w:name="správce-systému"/>
+        <w:t xml:space="preserve">Správcem systému se rozumí uživatelé s</w:t>
+      </w:r>
+      <w:r>
+        <w:t xml:space="preserve"> </w:t>
+      </w:r>
+      <w:hyperlink r:id="rId77">
+        <w:r>
+          <w:rPr>
+            <w:rStyle w:val="Hyperlink"/>
+          </w:rPr>
+          <w:t xml:space="preserve">oprávněním</w:t>
+        </w:r>
+      </w:hyperlink>
+      <w:r>
+        <w:t xml:space="preserve"> </w:t>
+      </w:r>
+      <w:r>
+        <w:t xml:space="preserve">Archivář či Administrátor.</w:t>
+      </w:r>
+      <w:r>
+        <w:t xml:space="preserve"> </w:t>
+      </w:r>
+      <w:r>
+        <w:t xml:space="preserve">Zpravidla jde o zaměstnance archivů ARÚP a ARÚB.</w:t>
+      </w:r>
+      <w:r>
+        <w:t xml:space="preserve"> </w:t>
+      </w:r>
+      <w:r>
+        <w:t xml:space="preserve">Správce lze kontaktovat přes emailovou adresu</w:t>
+      </w:r>
+      <w:r>
+        <w:t xml:space="preserve"> </w:t>
+      </w:r>
+      <w:hyperlink r:id="rId79">
+        <w:r>
+          <w:rPr>
+            <w:rStyle w:val="Hyperlink"/>
+          </w:rPr>
+          <w:t xml:space="preserve"> </w:t>
+        </w:r>
+        <w:r>
+          <w:rPr>
+            <w:rStyle w:val="Hyperlink"/>
+          </w:rPr>
+          <w:t xml:space="preserve">info@amapa.cz</w:t>
+        </w:r>
+      </w:hyperlink>
+      <w:r>
+        <w:t xml:space="preserve"> </w:t>
+      </w:r>
+      <w:r>
+        <w:t xml:space="preserve">nebo na adresách uvedených v</w:t>
+      </w:r>
+      <w:r>
+        <w:t xml:space="preserve"> </w:t>
+      </w:r>
+      <w:hyperlink w:anchor="kontakty">
+        <w:r>
+          <w:rPr>
+            <w:rStyle w:val="Hyperlink"/>
+          </w:rPr>
+          <w:t xml:space="preserve">Kontaktech</w:t>
+        </w:r>
+      </w:hyperlink>
+      <w:r>
+        <w:t xml:space="preserve">.</w:t>
+      </w:r>
+    </w:p>
+    <w:bookmarkEnd w:id="80"/>
+    <w:bookmarkStart w:id="81" w:name="terénní-zásah"/>
     <w:p>
       <w:pPr>
         <w:pStyle w:val="Heading3"/>
       </w:pPr>
       <w:r>
-        <w:t xml:space="preserve">Správce systému</w:t>
+        <w:t xml:space="preserve">Terénní zásah</w:t>
       </w:r>
     </w:p>
     <w:p>
@@ -2404,95 +2450,11 @@
         <w:pStyle w:val="FirstParagraph"/>
       </w:pPr>
       <w:r>
-        <w:t xml:space="preserve">Správcem systému se rozumí uživatelé s</w:t>
-      </w:r>
-      <w:r>
-        <w:t xml:space="preserve"> </w:t>
-      </w:r>
-      <w:hyperlink r:id="rId78">
-        <w:r>
-          <w:rPr>
-            <w:rStyle w:val="Hyperlink"/>
-          </w:rPr>
-          <w:t xml:space="preserve">oprávněním</w:t>
-        </w:r>
-      </w:hyperlink>
-      <w:r>
-        <w:t xml:space="preserve"> </w:t>
-      </w:r>
-      <w:r>
-        <w:t xml:space="preserve">Archivář či Administrátor.</w:t>
-      </w:r>
-      <w:r>
-        <w:t xml:space="preserve"> </w:t>
-      </w:r>
-      <w:r>
-        <w:t xml:space="preserve">Zpravidla jde o zaměstnance archivů ARÚP a ARÚB.</w:t>
-      </w:r>
-      <w:r>
-        <w:t xml:space="preserve"> </w:t>
-      </w:r>
-      <w:r>
-        <w:t xml:space="preserve">Správce lze kontaktovat přes emailovou adresu</w:t>
-      </w:r>
-      <w:r>
-        <w:t xml:space="preserve"> </w:t>
-      </w:r>
-      <w:hyperlink r:id="rId80">
-        <w:r>
-          <w:rPr>
-            <w:rStyle w:val="Hyperlink"/>
-          </w:rPr>
-          <w:t xml:space="preserve"> </w:t>
-        </w:r>
-        <w:r>
-          <w:rPr>
-            <w:rStyle w:val="Hyperlink"/>
-          </w:rPr>
-          <w:t xml:space="preserve">info@amapa.cz</w:t>
-        </w:r>
-      </w:hyperlink>
-      <w:r>
-        <w:t xml:space="preserve"> </w:t>
-      </w:r>
-      <w:r>
-        <w:t xml:space="preserve">nebo na adresách uvedených v</w:t>
-      </w:r>
-      <w:r>
-        <w:t xml:space="preserve"> </w:t>
-      </w:r>
-      <w:hyperlink w:anchor="kontakty">
-        <w:r>
-          <w:rPr>
-            <w:rStyle w:val="Hyperlink"/>
-          </w:rPr>
-          <w:t xml:space="preserve">Kontaktech</w:t>
-        </w:r>
-      </w:hyperlink>
-      <w:r>
-        <w:t xml:space="preserve">.</w:t>
+        <w:t xml:space="preserve">Libovolný zásah do terénu, který dává podnět k provedení archeologického výzkumu podle zákona o státní památkové péči (20/1987 Sb.).</w:t>
       </w:r>
     </w:p>
     <w:bookmarkEnd w:id="81"/>
-    <w:bookmarkStart w:id="82" w:name="terénní-zásah"/>
-    <w:p>
-      <w:pPr>
-        <w:pStyle w:val="Heading3"/>
-      </w:pPr>
-      <w:r>
-        <w:t xml:space="preserve">Terénní zásah</w:t>
-      </w:r>
-    </w:p>
-    <w:p>
-      <w:pPr>
-        <w:pStyle w:val="FirstParagraph"/>
-      </w:pPr>
-      <w:r>
-        <w:t xml:space="preserve">Libovolný zásah do terénu, který dává podnět k provedení archeologického výzkumu podle zákona o státní památkové péči (20/1987 Sb.).</w:t>
-      </w:r>
-    </w:p>
-    <w:bookmarkEnd w:id="82"/>
-    <w:bookmarkStart w:id="85" w:name="výzkumné-infrastruktury"/>
+    <w:bookmarkStart w:id="84" w:name="výzkumné-infrastruktury"/>
     <w:p>
       <w:pPr>
         <w:pStyle w:val="Heading3"/>
@@ -2533,28 +2495,28 @@
       <w:r>
         <w:t xml:space="preserve"> </w:t>
       </w:r>
+      <w:hyperlink r:id="rId82">
+        <w:r>
+          <w:rPr>
+            <w:rStyle w:val="Hyperlink"/>
+          </w:rPr>
+          <w:t xml:space="preserve">definice MŠMT</w:t>
+        </w:r>
+      </w:hyperlink>
+      <w:r>
+        <w:t xml:space="preserve"> </w:t>
+      </w:r>
+      <w:r>
+        <w:t xml:space="preserve">a popis na portálu</w:t>
+      </w:r>
+      <w:r>
+        <w:t xml:space="preserve"> </w:t>
+      </w:r>
       <w:hyperlink r:id="rId83">
         <w:r>
           <w:rPr>
             <w:rStyle w:val="Hyperlink"/>
           </w:rPr>
-          <w:t xml:space="preserve">definice MŠMT</w:t>
-        </w:r>
-      </w:hyperlink>
-      <w:r>
-        <w:t xml:space="preserve"> </w:t>
-      </w:r>
-      <w:r>
-        <w:t xml:space="preserve">a popis na portálu</w:t>
-      </w:r>
-      <w:r>
-        <w:t xml:space="preserve"> </w:t>
-      </w:r>
-      <w:hyperlink r:id="rId84">
-        <w:r>
-          <w:rPr>
-            <w:rStyle w:val="Hyperlink"/>
-          </w:rPr>
           <w:t xml:space="preserve">Velké výzkumné infrastruktury</w:t>
         </w:r>
       </w:hyperlink>
@@ -2562,8 +2524,8 @@
         <w:t xml:space="preserve">).</w:t>
       </w:r>
     </w:p>
-    <w:bookmarkEnd w:id="85"/>
-    <w:bookmarkStart w:id="87" w:name="záchranná-akce-záchranný-projekt"/>
+    <w:bookmarkEnd w:id="84"/>
+    <w:bookmarkStart w:id="86" w:name="záchranná-akce-záchranný-projekt"/>
     <w:p>
       <w:pPr>
         <w:pStyle w:val="Heading3"/>
@@ -2582,7 +2544,7 @@
       <w:r>
         <w:t xml:space="preserve"> </w:t>
       </w:r>
-      <w:hyperlink r:id="rId86">
+      <w:hyperlink r:id="rId85">
         <w:r>
           <w:rPr>
             <w:rStyle w:val="Hyperlink"/>
@@ -2594,8 +2556,8 @@
         <w:t xml:space="preserve">.</w:t>
       </w:r>
     </w:p>
-    <w:bookmarkEnd w:id="87"/>
-    <w:bookmarkStart w:id="93" w:name="zpráva-o-archeologické-akci-zaa"/>
+    <w:bookmarkEnd w:id="86"/>
+    <w:bookmarkStart w:id="92" w:name="zpráva-o-archeologické-akci-zaa"/>
     <w:p>
       <w:pPr>
         <w:pStyle w:val="Heading3"/>
@@ -2624,7 +2586,7 @@
       <w:r>
         <w:t xml:space="preserve"> </w:t>
       </w:r>
-      <w:hyperlink r:id="rId88">
+      <w:hyperlink r:id="rId87">
         <w:r>
           <w:rPr>
             <w:rStyle w:val="Hyperlink"/>
@@ -2642,8 +2604,8 @@
         <w:t xml:space="preserve">V rámci AMČR je jako ekvivalent ZAA označována tzv. Karta akce, resp. Karta samostatné akce.</w:t>
       </w:r>
     </w:p>
-    <w:bookmarkStart w:id="92" w:name="refs"/>
-    <w:bookmarkStart w:id="89" w:name="ref-neustupny1986"/>
+    <w:bookmarkStart w:id="91" w:name="refs"/>
+    <w:bookmarkStart w:id="88" w:name="ref-neustupny1986"/>
     <w:p>
       <w:pPr>
         <w:pStyle w:val="Bibliography"/>
@@ -2677,8 +2639,8 @@
         <w:t xml:space="preserve">67 (1): 226–34.</w:t>
       </w:r>
     </w:p>
-    <w:bookmarkEnd w:id="89"/>
-    <w:bookmarkStart w:id="91" w:name="ref-perrin2014"/>
+    <w:bookmarkEnd w:id="88"/>
+    <w:bookmarkStart w:id="90" w:name="ref-perrin2014"/>
     <w:p>
       <w:pPr>
         <w:pStyle w:val="Bibliography"/>
@@ -2720,7 +2682,7 @@
       <w:r>
         <w:t xml:space="preserve"> </w:t>
       </w:r>
-      <w:hyperlink r:id="rId90">
+      <w:hyperlink r:id="rId89">
         <w:r>
           <w:rPr>
             <w:rStyle w:val="Hyperlink"/>
@@ -2732,10 +2694,10 @@
         <w:t xml:space="preserve">.</w:t>
       </w:r>
     </w:p>
+    <w:bookmarkEnd w:id="90"/>
     <w:bookmarkEnd w:id="91"/>
     <w:bookmarkEnd w:id="92"/>
     <w:bookmarkEnd w:id="93"/>
-    <w:bookmarkEnd w:id="94"/>
     <w:sectPr/>
   </w:body>
 </w:document>
